--- a/webProjesiOnBilgilendirme.docx
+++ b/webProjesiOnBilgilendirme.docx
@@ -174,97 +174,204 @@
           <w:sz w:val="24"/>
           <w:szCs w:val="24"/>
         </w:rPr>
+        <w:t xml:space="preserve">            destekleyerek tanıtılması.</w:t>
+      </w:r>
+    </w:p>
+    <w:p>
+      <w:r>
+        <w:rPr>
+          <w:sz w:val="24"/>
+          <w:szCs w:val="24"/>
+        </w:rPr>
+        <w:t xml:space="preserve">           </w:t>
+      </w:r>
+      <w:r>
+        <w:rPr>
+          <w:b/>
+          <w:bCs/>
+          <w:sz w:val="24"/>
+          <w:szCs w:val="24"/>
+        </w:rPr>
+        <w:t>Mirasımız sayfası:</w:t>
+      </w:r>
+      <w:r>
+        <w:t xml:space="preserve"> Tanıtacağım şehir olan Gaziantep hakkında kültürel miras niteliğindeki</w:t>
+      </w:r>
+    </w:p>
+    <w:p>
+      <w:r>
         <w:t xml:space="preserve">            </w:t>
       </w:r>
-      <w:proofErr w:type="gramStart"/>
-      <w:r>
-        <w:rPr>
-          <w:sz w:val="24"/>
-          <w:szCs w:val="24"/>
-        </w:rPr>
-        <w:t>destekleyerek</w:t>
-      </w:r>
-      <w:proofErr w:type="gramEnd"/>
-      <w:r>
-        <w:rPr>
-          <w:sz w:val="24"/>
-          <w:szCs w:val="24"/>
-        </w:rPr>
-        <w:t xml:space="preserve"> tanıtılması.</w:t>
-      </w:r>
-    </w:p>
-    <w:p>
-      <w:r>
-        <w:rPr>
-          <w:sz w:val="24"/>
-          <w:szCs w:val="24"/>
-        </w:rPr>
-        <w:t xml:space="preserve">           </w:t>
-      </w:r>
-      <w:r>
-        <w:rPr>
-          <w:b/>
-          <w:bCs/>
-          <w:sz w:val="24"/>
-          <w:szCs w:val="24"/>
-        </w:rPr>
-        <w:t>Mirasımız sayfa</w:t>
-      </w:r>
-      <w:r>
-        <w:rPr>
-          <w:b/>
-          <w:bCs/>
-          <w:sz w:val="24"/>
-          <w:szCs w:val="24"/>
-        </w:rPr>
-        <w:t>sı:</w:t>
-      </w:r>
-      <w:r>
-        <w:t xml:space="preserve"> Tanıtacağım şehir olan Gaziantep hakkında </w:t>
-      </w:r>
-      <w:r>
-        <w:t>kültürel miras niteliğindeki</w:t>
-      </w:r>
-    </w:p>
-    <w:p>
+      <w:r>
+        <w:t>e</w:t>
+      </w:r>
+      <w:r>
+        <w:t>serlerden bahsedeceğim.</w:t>
+      </w:r>
+    </w:p>
+    <w:p>
+      <w:pPr>
+        <w:rPr>
+          <w:b/>
+          <w:bCs/>
+          <w:sz w:val="24"/>
+          <w:szCs w:val="24"/>
+        </w:rPr>
+      </w:pPr>
       <w:r>
         <w:t xml:space="preserve">            </w:t>
       </w:r>
-      <w:proofErr w:type="gramStart"/>
-      <w:r>
-        <w:t>e</w:t>
-      </w:r>
-      <w:r>
-        <w:t>serlerden</w:t>
-      </w:r>
-      <w:proofErr w:type="gramEnd"/>
-      <w:r>
-        <w:t xml:space="preserve"> bahsedeceğim.</w:t>
-      </w:r>
-    </w:p>
-    <w:p>
-      <w:pPr>
-        <w:rPr>
-          <w:b/>
-          <w:bCs/>
-          <w:sz w:val="24"/>
-          <w:szCs w:val="24"/>
-        </w:rPr>
-      </w:pPr>
-      <w:r>
-        <w:t xml:space="preserve">            </w:t>
-      </w:r>
-      <w:proofErr w:type="spellStart"/>
-      <w:r>
-        <w:rPr>
-          <w:b/>
-          <w:bCs/>
-          <w:sz w:val="24"/>
-          <w:szCs w:val="24"/>
-        </w:rPr>
-        <w:t>Login</w:t>
-      </w:r>
-      <w:proofErr w:type="spellEnd"/>
+      <w:r>
+        <w:rPr>
+          <w:b/>
+          <w:bCs/>
+          <w:sz w:val="24"/>
+          <w:szCs w:val="24"/>
+        </w:rPr>
+        <w:t>Login sayfası:</w:t>
+      </w:r>
+    </w:p>
+    <w:p>
+      <w:pPr>
+        <w:rPr>
+          <w:sz w:val="24"/>
+          <w:szCs w:val="24"/>
+        </w:rPr>
+      </w:pPr>
+      <w:r>
+        <w:rPr>
+          <w:b/>
+          <w:bCs/>
+          <w:sz w:val="24"/>
+          <w:szCs w:val="24"/>
+        </w:rPr>
+        <w:t xml:space="preserve">           -</w:t>
+      </w:r>
+      <w:r>
+        <w:rPr>
+          <w:sz w:val="24"/>
+          <w:szCs w:val="24"/>
+        </w:rPr>
+        <w:t>Kullanıcı adı ve şifre girişi</w:t>
+      </w:r>
+    </w:p>
+    <w:p>
+      <w:pPr>
+        <w:rPr>
+          <w:sz w:val="24"/>
+          <w:szCs w:val="24"/>
+        </w:rPr>
+      </w:pPr>
+      <w:r>
+        <w:rPr>
+          <w:sz w:val="24"/>
+          <w:szCs w:val="24"/>
+        </w:rPr>
+        <w:t xml:space="preserve">           -</w:t>
+      </w:r>
+      <w:r>
+        <w:rPr>
+          <w:sz w:val="24"/>
+          <w:szCs w:val="24"/>
+        </w:rPr>
+        <w:t>Kullanıcı adı ve şifre kontrolü sağlanıp doğruysa “Hoşgeldiniz” mesajı verilmelidir</w:t>
+      </w:r>
+    </w:p>
+    <w:p>
+      <w:pPr>
+        <w:rPr>
+          <w:sz w:val="24"/>
+          <w:szCs w:val="24"/>
+        </w:rPr>
+      </w:pPr>
+      <w:r>
+        <w:rPr>
+          <w:sz w:val="24"/>
+          <w:szCs w:val="24"/>
+        </w:rPr>
+        <w:t xml:space="preserve">           yanlış ise tekrar giriş sayfasına dönecektir.</w:t>
+      </w:r>
+    </w:p>
+    <w:p>
+      <w:pPr>
+        <w:rPr>
+          <w:sz w:val="24"/>
+          <w:szCs w:val="24"/>
+        </w:rPr>
+      </w:pPr>
+      <w:r>
+        <w:rPr>
+          <w:b/>
+          <w:bCs/>
+          <w:sz w:val="24"/>
+          <w:szCs w:val="24"/>
+        </w:rPr>
+        <w:t xml:space="preserve">           -</w:t>
+      </w:r>
+      <w:r>
+        <w:rPr>
+          <w:sz w:val="24"/>
+          <w:szCs w:val="24"/>
+        </w:rPr>
+        <w:t>Kullanıcı adı ve şifre kısmı boş geçilmeyecektir ve kullanıcı adının mail olup olmadığı</w:t>
+      </w:r>
+    </w:p>
+    <w:p>
+      <w:pPr>
+        <w:rPr>
+          <w:sz w:val="24"/>
+          <w:szCs w:val="24"/>
+        </w:rPr>
+      </w:pPr>
+      <w:r>
+        <w:rPr>
+          <w:sz w:val="24"/>
+          <w:szCs w:val="24"/>
+        </w:rPr>
+        <w:t xml:space="preserve">             kontrol edilecek</w:t>
+      </w:r>
+    </w:p>
+    <w:p>
+      <w:pPr>
+        <w:rPr>
+          <w:b/>
+          <w:bCs/>
+          <w:sz w:val="24"/>
+          <w:szCs w:val="24"/>
+        </w:rPr>
+      </w:pPr>
+      <w:r>
+        <w:rPr>
+          <w:sz w:val="24"/>
+          <w:szCs w:val="24"/>
+        </w:rPr>
+        <w:t xml:space="preserve">          </w:t>
+      </w:r>
+      <w:r>
+        <w:rPr>
+          <w:sz w:val="24"/>
+          <w:szCs w:val="24"/>
+        </w:rPr>
+        <w:t xml:space="preserve"> </w:t>
+      </w:r>
+      <w:r>
+        <w:rPr>
+          <w:b/>
+          <w:bCs/>
+          <w:sz w:val="24"/>
+          <w:szCs w:val="24"/>
+        </w:rPr>
+        <w:t>İletişi</w:t>
+      </w:r>
+      <w:r>
+        <w:rPr>
+          <w:b/>
+          <w:bCs/>
+          <w:sz w:val="24"/>
+          <w:szCs w:val="24"/>
+        </w:rPr>
+        <w:t>m</w:t>
+      </w:r>
       <w:r>
         <w:rPr>
           <w:b/>
@@ -296,244 +403,108 @@
           <w:sz w:val="24"/>
           <w:szCs w:val="24"/>
         </w:rPr>
-        <w:t>Kullanıcı adı ve şifre girişi</w:t>
-      </w:r>
-    </w:p>
-    <w:p>
-      <w:pPr>
-        <w:rPr>
-          <w:sz w:val="24"/>
-          <w:szCs w:val="24"/>
-        </w:rPr>
-      </w:pPr>
-      <w:r>
-        <w:rPr>
-          <w:sz w:val="24"/>
-          <w:szCs w:val="24"/>
-        </w:rPr>
-        <w:t xml:space="preserve">           -</w:t>
-      </w:r>
-      <w:r>
-        <w:rPr>
-          <w:sz w:val="24"/>
-          <w:szCs w:val="24"/>
-        </w:rPr>
-        <w:t>Kullanıcı adı ve şifre kontrolü sağlanıp doğruysa “</w:t>
-      </w:r>
-      <w:proofErr w:type="spellStart"/>
-      <w:r>
-        <w:rPr>
-          <w:sz w:val="24"/>
-          <w:szCs w:val="24"/>
-        </w:rPr>
-        <w:t>Hoşgeldiniz</w:t>
-      </w:r>
-      <w:proofErr w:type="spellEnd"/>
-      <w:r>
-        <w:rPr>
-          <w:sz w:val="24"/>
-          <w:szCs w:val="24"/>
-        </w:rPr>
-        <w:t>” mesajı verilmelidir</w:t>
-      </w:r>
-    </w:p>
-    <w:p>
-      <w:pPr>
-        <w:rPr>
-          <w:sz w:val="24"/>
-          <w:szCs w:val="24"/>
-        </w:rPr>
-      </w:pPr>
-      <w:r>
-        <w:rPr>
-          <w:sz w:val="24"/>
-          <w:szCs w:val="24"/>
-        </w:rPr>
-        <w:t xml:space="preserve">           </w:t>
-      </w:r>
-      <w:proofErr w:type="gramStart"/>
-      <w:r>
-        <w:rPr>
-          <w:sz w:val="24"/>
-          <w:szCs w:val="24"/>
-        </w:rPr>
-        <w:t>yanlış</w:t>
-      </w:r>
-      <w:proofErr w:type="gramEnd"/>
-      <w:r>
-        <w:rPr>
-          <w:sz w:val="24"/>
-          <w:szCs w:val="24"/>
-        </w:rPr>
-        <w:t xml:space="preserve"> ise tekrar giriş sayfasına dönecektir.</w:t>
-      </w:r>
-    </w:p>
-    <w:p>
-      <w:pPr>
-        <w:rPr>
-          <w:sz w:val="24"/>
-          <w:szCs w:val="24"/>
-        </w:rPr>
-      </w:pPr>
-      <w:r>
-        <w:rPr>
-          <w:b/>
-          <w:bCs/>
-          <w:sz w:val="24"/>
-          <w:szCs w:val="24"/>
-        </w:rPr>
-        <w:t xml:space="preserve">           -</w:t>
-      </w:r>
-      <w:r>
-        <w:rPr>
-          <w:sz w:val="24"/>
-          <w:szCs w:val="24"/>
-        </w:rPr>
-        <w:t xml:space="preserve">Kullanıcı adı ve şifre kısmı boş geçilmeyecektir ve kullanıcı adının </w:t>
-      </w:r>
-      <w:proofErr w:type="gramStart"/>
-      <w:r>
-        <w:rPr>
-          <w:sz w:val="24"/>
-          <w:szCs w:val="24"/>
-        </w:rPr>
-        <w:t>mail</w:t>
-      </w:r>
-      <w:proofErr w:type="gramEnd"/>
-      <w:r>
-        <w:rPr>
-          <w:sz w:val="24"/>
-          <w:szCs w:val="24"/>
-        </w:rPr>
-        <w:t xml:space="preserve"> olup olmadığı</w:t>
-      </w:r>
-    </w:p>
-    <w:p>
-      <w:pPr>
-        <w:rPr>
-          <w:sz w:val="24"/>
-          <w:szCs w:val="24"/>
-        </w:rPr>
-      </w:pPr>
-      <w:r>
-        <w:rPr>
-          <w:sz w:val="24"/>
-          <w:szCs w:val="24"/>
-        </w:rPr>
-        <w:t xml:space="preserve">             </w:t>
-      </w:r>
-      <w:proofErr w:type="gramStart"/>
-      <w:r>
-        <w:rPr>
-          <w:sz w:val="24"/>
-          <w:szCs w:val="24"/>
-        </w:rPr>
-        <w:t>kontrol</w:t>
-      </w:r>
-      <w:proofErr w:type="gramEnd"/>
-      <w:r>
-        <w:rPr>
-          <w:sz w:val="24"/>
-          <w:szCs w:val="24"/>
-        </w:rPr>
-        <w:t xml:space="preserve"> edilecek</w:t>
-      </w:r>
-    </w:p>
-    <w:p>
-      <w:pPr>
-        <w:rPr>
-          <w:b/>
-          <w:bCs/>
-          <w:sz w:val="24"/>
-          <w:szCs w:val="24"/>
-        </w:rPr>
-      </w:pPr>
-      <w:r>
-        <w:rPr>
-          <w:sz w:val="24"/>
-          <w:szCs w:val="24"/>
-        </w:rPr>
-        <w:t xml:space="preserve">          </w:t>
-      </w:r>
-      <w:r>
-        <w:rPr>
-          <w:sz w:val="24"/>
-          <w:szCs w:val="24"/>
-        </w:rPr>
+        <w:t>Form elemanları kullanılacak.</w:t>
+      </w:r>
+    </w:p>
+    <w:p>
+      <w:pPr>
+        <w:rPr>
+          <w:sz w:val="24"/>
+          <w:szCs w:val="24"/>
+        </w:rPr>
+      </w:pPr>
+      <w:r>
+        <w:rPr>
+          <w:sz w:val="24"/>
+          <w:szCs w:val="24"/>
+        </w:rPr>
+        <w:t xml:space="preserve">          -</w:t>
+      </w:r>
+      <w:r>
         <w:t xml:space="preserve"> </w:t>
       </w:r>
       <w:r>
         <w:rPr>
-          <w:b/>
-          <w:bCs/>
-          <w:sz w:val="24"/>
-          <w:szCs w:val="24"/>
-        </w:rPr>
-        <w:t>İletişi</w:t>
-      </w:r>
-      <w:r>
-        <w:rPr>
-          <w:b/>
-          <w:bCs/>
-          <w:sz w:val="24"/>
-          <w:szCs w:val="24"/>
-        </w:rPr>
-        <w:t>m</w:t>
-      </w:r>
-      <w:r>
-        <w:rPr>
-          <w:b/>
-          <w:bCs/>
-          <w:sz w:val="24"/>
-          <w:szCs w:val="24"/>
-        </w:rPr>
-        <w:t xml:space="preserve"> sayfası:</w:t>
-      </w:r>
-    </w:p>
-    <w:p>
-      <w:pPr>
-        <w:rPr>
-          <w:sz w:val="24"/>
-          <w:szCs w:val="24"/>
-        </w:rPr>
-      </w:pPr>
-      <w:r>
-        <w:rPr>
-          <w:b/>
-          <w:bCs/>
-          <w:sz w:val="24"/>
-          <w:szCs w:val="24"/>
-        </w:rPr>
-        <w:t xml:space="preserve">           -</w:t>
-      </w:r>
-      <w:r>
-        <w:rPr>
-          <w:sz w:val="24"/>
-          <w:szCs w:val="24"/>
-        </w:rPr>
-        <w:t>Form elemanları kullanılacak.</w:t>
-      </w:r>
-    </w:p>
-    <w:p>
-      <w:pPr>
-        <w:rPr>
-          <w:sz w:val="24"/>
-          <w:szCs w:val="24"/>
-        </w:rPr>
-      </w:pPr>
-      <w:r>
-        <w:rPr>
-          <w:sz w:val="24"/>
-          <w:szCs w:val="24"/>
-        </w:rPr>
-        <w:t xml:space="preserve">          </w:t>
-      </w:r>
-      <w:r>
-        <w:rPr>
-          <w:sz w:val="24"/>
-          <w:szCs w:val="24"/>
-        </w:rPr>
-        <w:t>-</w:t>
+          <w:sz w:val="24"/>
+          <w:szCs w:val="24"/>
+        </w:rPr>
+        <w:t>Gönderilen form elemanlarına ait bilgiler başka bir sayfada görüntülenecek.</w:t>
+      </w:r>
+    </w:p>
+    <w:p>
+      <w:pPr>
+        <w:rPr>
+          <w:sz w:val="24"/>
+          <w:szCs w:val="24"/>
+        </w:rPr>
+      </w:pPr>
+      <w:r>
+        <w:rPr>
+          <w:sz w:val="24"/>
+          <w:szCs w:val="24"/>
+        </w:rPr>
+        <w:t xml:space="preserve">           -Kontrol işlemleri javascript ile gerçekleştirilecek.</w:t>
+      </w:r>
+    </w:p>
+    <w:p>
+      <w:pPr>
+        <w:rPr>
+          <w:sz w:val="24"/>
+          <w:szCs w:val="24"/>
+        </w:rPr>
+      </w:pPr>
+    </w:p>
+    <w:p>
+      <w:pPr>
+        <w:rPr>
+          <w:sz w:val="24"/>
+          <w:szCs w:val="24"/>
+        </w:rPr>
+      </w:pPr>
+    </w:p>
+    <w:p>
+      <w:pPr>
+        <w:rPr>
+          <w:sz w:val="24"/>
+          <w:szCs w:val="24"/>
+        </w:rPr>
+      </w:pPr>
+      <w:r>
+        <w:rPr>
+          <w:sz w:val="24"/>
+          <w:szCs w:val="24"/>
+        </w:rPr>
+        <w:t>Mustafa BENLİ</w:t>
+      </w:r>
+    </w:p>
+    <w:p>
+      <w:pPr>
+        <w:rPr>
+          <w:sz w:val="24"/>
+          <w:szCs w:val="24"/>
+        </w:rPr>
+      </w:pPr>
+      <w:r>
+        <w:rPr>
+          <w:sz w:val="24"/>
+          <w:szCs w:val="24"/>
+        </w:rPr>
+        <w:t>G2112010307</w:t>
+      </w:r>
+    </w:p>
+    <w:p>
+      <w:pPr>
+        <w:rPr>
+          <w:sz w:val="24"/>
+          <w:szCs w:val="24"/>
+        </w:rPr>
+      </w:pPr>
+      <w:r>
+        <w:rPr>
+          <w:sz w:val="24"/>
+          <w:szCs w:val="24"/>
+        </w:rPr>
+        <w:t>Github:</w:t>
       </w:r>
       <w:r>
         <w:t xml:space="preserve"> </w:t>
@@ -543,76 +514,38 @@
           <w:sz w:val="24"/>
           <w:szCs w:val="24"/>
         </w:rPr>
-        <w:t>Gönderilen form elemanlarına ait bilgiler başka bir sayfada görüntülenecek.</w:t>
-      </w:r>
-    </w:p>
-    <w:p>
-      <w:pPr>
-        <w:rPr>
-          <w:sz w:val="24"/>
-          <w:szCs w:val="24"/>
-        </w:rPr>
-      </w:pPr>
-      <w:r>
-        <w:rPr>
-          <w:sz w:val="24"/>
-          <w:szCs w:val="24"/>
-        </w:rPr>
-        <w:t xml:space="preserve">           -Kontrol işlemleri </w:t>
-      </w:r>
-      <w:proofErr w:type="spellStart"/>
-      <w:r>
-        <w:rPr>
-          <w:sz w:val="24"/>
-          <w:szCs w:val="24"/>
-        </w:rPr>
-        <w:t>javascript</w:t>
-      </w:r>
-      <w:proofErr w:type="spellEnd"/>
-      <w:r>
-        <w:rPr>
-          <w:sz w:val="24"/>
-          <w:szCs w:val="24"/>
-        </w:rPr>
-        <w:t xml:space="preserve"> ile gerçekleştirilecek.</w:t>
-      </w:r>
-    </w:p>
-    <w:p>
-      <w:pPr>
-        <w:rPr>
-          <w:sz w:val="24"/>
-          <w:szCs w:val="24"/>
-        </w:rPr>
-      </w:pPr>
-    </w:p>
-    <w:p>
-      <w:pPr>
-        <w:rPr>
-          <w:sz w:val="24"/>
-          <w:szCs w:val="24"/>
-        </w:rPr>
-      </w:pPr>
-    </w:p>
-    <w:p>
-      <w:pPr>
-        <w:rPr>
-          <w:sz w:val="24"/>
-          <w:szCs w:val="24"/>
-        </w:rPr>
-      </w:pPr>
-    </w:p>
-    <w:p>
-      <w:pPr>
-        <w:rPr>
-          <w:sz w:val="24"/>
-          <w:szCs w:val="24"/>
-        </w:rPr>
-      </w:pPr>
-      <w:r>
-        <w:rPr>
-          <w:sz w:val="24"/>
-          <w:szCs w:val="24"/>
-        </w:rPr>
+        <w:t>https://github.com/mustafabenli/Web-Proje</w:t>
+      </w:r>
+    </w:p>
+    <w:p>
+      <w:pPr>
+        <w:rPr>
+          <w:sz w:val="24"/>
+          <w:szCs w:val="24"/>
+        </w:rPr>
+      </w:pPr>
+    </w:p>
+    <w:p>
+      <w:pPr>
+        <w:rPr>
+          <w:sz w:val="24"/>
+          <w:szCs w:val="24"/>
+        </w:rPr>
+      </w:pPr>
+    </w:p>
+    <w:p>
+      <w:pPr>
+        <w:rPr>
+          <w:sz w:val="24"/>
+          <w:szCs w:val="24"/>
+        </w:rPr>
+      </w:pPr>
+      <w:r>
+        <w:rPr>
+          <w:sz w:val="24"/>
+          <w:szCs w:val="24"/>
+        </w:rPr>
+        <w:lastRenderedPageBreak/>
         <w:t xml:space="preserve">           </w:t>
       </w:r>
     </w:p>
